--- a/website/受控文件/运行管理条例/G20小组运行管理条例.docx
+++ b/website/受控文件/运行管理条例/G20小组运行管理条例.docx
@@ -300,6 +300,8 @@
                 <w:t>目录</w:t>
               </w:r>
             </w:p>
+            <w:bookmarkStart w:id="0" w:name="_GoBack"/>
+            <w:bookmarkEnd w:id="0"/>
             <w:p>
               <w:pPr>
                 <w:pStyle w:val="20"/>
@@ -319,7 +321,7 @@
               <w:r>
                 <w:fldChar w:fldCharType="separate"/>
               </w:r>
-              <w:hyperlink w:anchor="_Toc498179800" w:history="1">
+              <w:hyperlink w:anchor="_Toc498509554" w:history="1">
                 <w:r>
                   <w:rPr>
                     <w:rStyle w:val="ac"/>
@@ -347,7 +349,7 @@
                     <w:noProof/>
                     <w:webHidden/>
                   </w:rPr>
-                  <w:instrText xml:space="preserve"> PAGEREF _Toc498179800 \h </w:instrText>
+                  <w:instrText xml:space="preserve"> PAGEREF _Toc498509554 \h </w:instrText>
                 </w:r>
                 <w:r>
                   <w:rPr>
@@ -388,7 +390,7 @@
                   <w:noProof/>
                 </w:rPr>
               </w:pPr>
-              <w:hyperlink w:anchor="_Toc498179801" w:history="1">
+              <w:hyperlink w:anchor="_Toc498509555" w:history="1">
                 <w:r>
                   <w:rPr>
                     <w:rStyle w:val="ac"/>
@@ -416,7 +418,7 @@
                     <w:noProof/>
                     <w:webHidden/>
                   </w:rPr>
-                  <w:instrText xml:space="preserve"> PAGEREF _Toc498179801 \h </w:instrText>
+                  <w:instrText xml:space="preserve"> PAGEREF _Toc498509555 \h </w:instrText>
                 </w:r>
                 <w:r>
                   <w:rPr>
@@ -457,7 +459,7 @@
                   <w:noProof/>
                 </w:rPr>
               </w:pPr>
-              <w:hyperlink w:anchor="_Toc498179802" w:history="1">
+              <w:hyperlink w:anchor="_Toc498509556" w:history="1">
                 <w:r>
                   <w:rPr>
                     <w:rStyle w:val="ac"/>
@@ -492,7 +494,7 @@
                     <w:noProof/>
                     <w:webHidden/>
                   </w:rPr>
-                  <w:instrText xml:space="preserve"> PAGEREF _Toc498179802 \h </w:instrText>
+                  <w:instrText xml:space="preserve"> PAGEREF _Toc498509556 \h </w:instrText>
                 </w:r>
                 <w:r>
                   <w:rPr>
@@ -533,7 +535,7 @@
                   <w:noProof/>
                 </w:rPr>
               </w:pPr>
-              <w:hyperlink w:anchor="_Toc498179803" w:history="1">
+              <w:hyperlink w:anchor="_Toc498509557" w:history="1">
                 <w:r>
                   <w:rPr>
                     <w:rStyle w:val="ac"/>
@@ -568,7 +570,7 @@
                     <w:noProof/>
                     <w:webHidden/>
                   </w:rPr>
-                  <w:instrText xml:space="preserve"> PAGEREF _Toc498179803 \h </w:instrText>
+                  <w:instrText xml:space="preserve"> PAGEREF _Toc498509557 \h </w:instrText>
                 </w:r>
                 <w:r>
                   <w:rPr>
@@ -609,7 +611,7 @@
                   <w:noProof/>
                 </w:rPr>
               </w:pPr>
-              <w:hyperlink w:anchor="_Toc498179804" w:history="1">
+              <w:hyperlink w:anchor="_Toc498509558" w:history="1">
                 <w:r>
                   <w:rPr>
                     <w:rStyle w:val="ac"/>
@@ -644,7 +646,7 @@
                     <w:noProof/>
                     <w:webHidden/>
                   </w:rPr>
-                  <w:instrText xml:space="preserve"> PAGEREF _Toc498179804 \h </w:instrText>
+                  <w:instrText xml:space="preserve"> PAGEREF _Toc498509558 \h </w:instrText>
                 </w:r>
                 <w:r>
                   <w:rPr>
@@ -685,7 +687,7 @@
                   <w:noProof/>
                 </w:rPr>
               </w:pPr>
-              <w:hyperlink w:anchor="_Toc498179805" w:history="1">
+              <w:hyperlink w:anchor="_Toc498509559" w:history="1">
                 <w:r>
                   <w:rPr>
                     <w:rStyle w:val="ac"/>
@@ -713,7 +715,7 @@
                     <w:noProof/>
                     <w:webHidden/>
                   </w:rPr>
-                  <w:instrText xml:space="preserve"> PAGEREF _Toc498179805 \h </w:instrText>
+                  <w:instrText xml:space="preserve"> PAGEREF _Toc498509559 \h </w:instrText>
                 </w:r>
                 <w:r>
                   <w:rPr>
@@ -782,7 +784,7 @@
           <w:sz w:val="28"/>
         </w:rPr>
       </w:pPr>
-      <w:bookmarkStart w:id="0" w:name="_Toc498179800"/>
+      <w:bookmarkStart w:id="1" w:name="_Toc498509554"/>
       <w:r>
         <w:rPr>
           <w:rFonts w:hint="eastAsia"/>
@@ -798,7 +800,7 @@
         </w:rPr>
         <w:t>、制定目的</w:t>
       </w:r>
-      <w:bookmarkEnd w:id="0"/>
+      <w:bookmarkEnd w:id="1"/>
     </w:p>
     <w:p>
       <w:pPr>
@@ -816,7 +818,7 @@
         <w:pStyle w:val="2"/>
         <w:spacing w:before="0" w:after="0"/>
       </w:pPr>
-      <w:bookmarkStart w:id="1" w:name="_Toc498179801"/>
+      <w:bookmarkStart w:id="2" w:name="_Toc498509555"/>
       <w:r>
         <w:rPr>
           <w:rFonts w:hint="eastAsia"/>
@@ -831,7 +833,7 @@
         </w:rPr>
         <w:t>、事务管理</w:t>
       </w:r>
-      <w:bookmarkEnd w:id="1"/>
+      <w:bookmarkEnd w:id="2"/>
     </w:p>
     <w:p>
       <w:pPr>
@@ -842,7 +844,7 @@
           <w:szCs w:val="28"/>
         </w:rPr>
       </w:pPr>
-      <w:bookmarkStart w:id="2" w:name="_Toc498179802"/>
+      <w:bookmarkStart w:id="3" w:name="_Toc498509556"/>
       <w:r>
         <w:rPr>
           <w:rFonts w:hint="eastAsia"/>
@@ -857,7 +859,7 @@
         </w:rPr>
         <w:t>每周例会</w:t>
       </w:r>
-      <w:bookmarkEnd w:id="2"/>
+      <w:bookmarkEnd w:id="3"/>
     </w:p>
     <w:p>
       <w:pPr>
@@ -1022,9 +1024,6 @@
           <w:p>
             <w:pPr>
               <w:jc w:val="center"/>
-              <w:rPr>
-                <w:rFonts w:hint="eastAsia"/>
-              </w:rPr>
             </w:pPr>
             <w:proofErr w:type="gramStart"/>
             <w:r>
@@ -1216,7 +1215,7 @@
         <w:pStyle w:val="2"/>
         <w:spacing w:before="0" w:after="0"/>
       </w:pPr>
-      <w:bookmarkStart w:id="3" w:name="_Toc498179803"/>
+      <w:bookmarkStart w:id="4" w:name="_Toc498509557"/>
       <w:r>
         <w:rPr>
           <w:rFonts w:hint="eastAsia"/>
@@ -1231,7 +1230,7 @@
         </w:rPr>
         <w:t>提交每周任务</w:t>
       </w:r>
-      <w:bookmarkEnd w:id="3"/>
+      <w:bookmarkEnd w:id="4"/>
     </w:p>
     <w:p>
       <w:pPr>
@@ -1321,7 +1320,7 @@
         <w:pStyle w:val="3"/>
         <w:spacing w:before="0" w:after="0"/>
       </w:pPr>
-      <w:bookmarkStart w:id="4" w:name="_Toc498179804"/>
+      <w:bookmarkStart w:id="5" w:name="_Toc498509558"/>
       <w:r>
         <w:rPr>
           <w:rFonts w:hint="eastAsia"/>
@@ -1336,7 +1335,7 @@
         </w:rPr>
         <w:t>质量保证</w:t>
       </w:r>
-      <w:bookmarkEnd w:id="4"/>
+      <w:bookmarkEnd w:id="5"/>
     </w:p>
     <w:p>
       <w:pPr>
@@ -1389,7 +1388,7 @@
         <w:pStyle w:val="2"/>
         <w:spacing w:before="0" w:after="0" w:line="240" w:lineRule="auto"/>
       </w:pPr>
-      <w:bookmarkStart w:id="5" w:name="_Toc498179805"/>
+      <w:bookmarkStart w:id="6" w:name="_Toc498509559"/>
       <w:r>
         <w:rPr>
           <w:rFonts w:hint="eastAsia"/>
@@ -1404,14 +1403,11 @@
         </w:rPr>
         <w:t>惩罚措施</w:t>
       </w:r>
-      <w:bookmarkEnd w:id="5"/>
+      <w:bookmarkEnd w:id="6"/>
     </w:p>
     <w:p>
       <w:pPr>
         <w:ind w:firstLineChars="200" w:firstLine="420"/>
-        <w:rPr>
-          <w:rFonts w:hint="eastAsia"/>
-        </w:rPr>
       </w:pPr>
       <w:r>
         <w:rPr>
@@ -1451,15 +1447,7 @@
         <w:rPr>
           <w:rFonts w:hint="eastAsia"/>
         </w:rPr>
-        <w:t>惩罚由其他组员共同商讨</w:t>
-      </w:r>
-      <w:bookmarkStart w:id="6" w:name="_GoBack"/>
-      <w:bookmarkEnd w:id="6"/>
-      <w:r>
-        <w:rPr>
-          <w:rFonts w:hint="eastAsia"/>
-        </w:rPr>
-        <w:t>决定。</w:t>
+        <w:t>惩罚由其他组员共同商讨决定。</w:t>
       </w:r>
     </w:p>
     <w:p>
@@ -3250,7 +3238,7 @@
 </file>
 
 <file path=customXml/itemProps2.xml><?xml version="1.0" encoding="utf-8"?>
-<ds:datastoreItem xmlns:ds="http://schemas.openxmlformats.org/officeDocument/2006/customXml" ds:itemID="{AF81D93A-1B57-4769-93A1-F088EF3BC294}">
+<ds:datastoreItem xmlns:ds="http://schemas.openxmlformats.org/officeDocument/2006/customXml" ds:itemID="{588391AF-FE5C-41AE-B521-F4E41F61D7A1}">
   <ds:schemaRefs>
     <ds:schemaRef ds:uri="http://schemas.openxmlformats.org/officeDocument/2006/bibliography"/>
   </ds:schemaRefs>
